--- a/programing for dev.docx
+++ b/programing for dev.docx
@@ -3466,13 +3466,501 @@
           <w:noProof/>
         </w:rPr>
       </w:pPr>
+      <w:r>
+        <w:t xml:space="preserve">Assignment Title: Social Network Graph Task: Create a GUI application that allows users to visualize a social network graph. Scenario: You have been hired by a social media company to create a tool that visualizes the connections between users. The company wants to see how users are connected and which users have the most influence over others. Requirements: 1. The application should have a window with a canvas where the graph will be drawn. 2. The nodes of the graph should represent users, and the edges should represent connections between users. 3. The application should read the user data from a file and create the graph accordingly. 4. Each node should display the user's name, profile picture, and the number of followers they have. 5. The edges should display the strength of the connection between the users, such as the number of likes, comments, or shares between them. 6. The user should be able to select and move nodes around the canvas. 7. The user should be able to delete nodes and edges by selecting them and pressing the delete key. 8. The application should have a toolbar with buttons for selecting mode, adding nodes, and adding edges. 9. The application should allow the user to search for a user and highlight their node and connections. Grading Criteria: 1. The application should meet all the requirements mentioned above. 2. The user interface should be intuitive and easy to use. 3. The application should be bug-free and stable. 4. The application should be well-documented and </w:t>
+      </w:r>
+      <w:r>
+        <w:t>commented on</w:t>
+      </w:r>
+      <w:r>
+        <w:t>. 5. Bonus points will be given for additional features, such as algorithms to find the most influential users or to calculate the shortest path between two users.</w:t>
+      </w:r>
     </w:p>
     <w:p>
       <w:pPr>
         <w:tabs>
           <w:tab w:val="left" w:pos="2345"/>
         </w:tabs>
-      </w:pPr>
+        <w:rPr>
+          <w:noProof/>
+        </w:rPr>
+      </w:pPr>
+    </w:p>
+    <w:p>
+      <w:pPr>
+        <w:tabs>
+          <w:tab w:val="left" w:pos="2345"/>
+        </w:tabs>
+      </w:pPr>
+    </w:p>
+    <w:p>
+      <w:pPr>
+        <w:tabs>
+          <w:tab w:val="left" w:pos="2345"/>
+        </w:tabs>
+      </w:pPr>
+    </w:p>
+    <w:p>
+      <w:pPr>
+        <w:tabs>
+          <w:tab w:val="left" w:pos="2345"/>
+        </w:tabs>
+      </w:pPr>
+    </w:p>
+    <w:p>
+      <w:pPr>
+        <w:tabs>
+          <w:tab w:val="left" w:pos="2345"/>
+        </w:tabs>
+      </w:pPr>
+    </w:p>
+    <w:p>
+      <w:pPr>
+        <w:tabs>
+          <w:tab w:val="left" w:pos="2345"/>
+        </w:tabs>
+      </w:pPr>
+    </w:p>
+    <w:p>
+      <w:pPr>
+        <w:tabs>
+          <w:tab w:val="left" w:pos="2345"/>
+        </w:tabs>
+      </w:pPr>
+    </w:p>
+    <w:p>
+      <w:pPr>
+        <w:tabs>
+          <w:tab w:val="left" w:pos="2345"/>
+        </w:tabs>
+      </w:pPr>
+    </w:p>
+    <w:p>
+      <w:pPr>
+        <w:tabs>
+          <w:tab w:val="left" w:pos="2345"/>
+        </w:tabs>
+      </w:pPr>
+    </w:p>
+    <w:p>
+      <w:pPr>
+        <w:tabs>
+          <w:tab w:val="left" w:pos="2345"/>
+        </w:tabs>
+      </w:pPr>
+    </w:p>
+    <w:p>
+      <w:pPr>
+        <w:tabs>
+          <w:tab w:val="left" w:pos="2345"/>
+        </w:tabs>
+      </w:pPr>
+    </w:p>
+    <w:p>
+      <w:pPr>
+        <w:tabs>
+          <w:tab w:val="left" w:pos="2345"/>
+        </w:tabs>
+      </w:pPr>
+      <w:r>
+        <w:rPr>
+          <w:noProof/>
+        </w:rPr>
+        <w:drawing>
+          <wp:inline distT="0" distB="0" distL="0" distR="0" wp14:anchorId="16BB6FE5" wp14:editId="40204488">
+            <wp:extent cx="5943600" cy="3034030"/>
+            <wp:effectExtent l="0" t="0" r="0" b="0"/>
+            <wp:docPr id="1305294184" name="Picture 1"/>
+            <wp:cNvGraphicFramePr>
+              <a:graphicFrameLocks xmlns:a="http://schemas.openxmlformats.org/drawingml/2006/main" noChangeAspect="1"/>
+            </wp:cNvGraphicFramePr>
+            <a:graphic xmlns:a="http://schemas.openxmlformats.org/drawingml/2006/main">
+              <a:graphicData uri="http://schemas.openxmlformats.org/drawingml/2006/picture">
+                <pic:pic xmlns:pic="http://schemas.openxmlformats.org/drawingml/2006/picture">
+                  <pic:nvPicPr>
+                    <pic:cNvPr id="1305294184" name=""/>
+                    <pic:cNvPicPr/>
+                  </pic:nvPicPr>
+                  <pic:blipFill>
+                    <a:blip r:embed="rId35"/>
+                    <a:stretch>
+                      <a:fillRect/>
+                    </a:stretch>
+                  </pic:blipFill>
+                  <pic:spPr>
+                    <a:xfrm>
+                      <a:off x="0" y="0"/>
+                      <a:ext cx="5943600" cy="3034030"/>
+                    </a:xfrm>
+                    <a:prstGeom prst="rect">
+                      <a:avLst/>
+                    </a:prstGeom>
+                  </pic:spPr>
+                </pic:pic>
+              </a:graphicData>
+            </a:graphic>
+          </wp:inline>
+        </w:drawing>
+      </w:r>
+    </w:p>
+    <w:p>
+      <w:pPr>
+        <w:tabs>
+          <w:tab w:val="left" w:pos="2345"/>
+        </w:tabs>
+      </w:pPr>
+    </w:p>
+    <w:p>
+      <w:pPr>
+        <w:tabs>
+          <w:tab w:val="left" w:pos="2345"/>
+        </w:tabs>
+      </w:pPr>
+    </w:p>
+    <w:p>
+      <w:pPr>
+        <w:tabs>
+          <w:tab w:val="left" w:pos="2345"/>
+        </w:tabs>
+      </w:pPr>
+    </w:p>
+    <w:p>
+      <w:pPr>
+        <w:tabs>
+          <w:tab w:val="left" w:pos="2345"/>
+        </w:tabs>
+      </w:pPr>
+      <w:r>
+        <w:rPr>
+          <w:noProof/>
+        </w:rPr>
+        <w:drawing>
+          <wp:inline distT="0" distB="0" distL="0" distR="0" wp14:anchorId="4E0CE4DA" wp14:editId="637D3EAF">
+            <wp:extent cx="5943600" cy="2854960"/>
+            <wp:effectExtent l="0" t="0" r="0" b="2540"/>
+            <wp:docPr id="1458074477" name="Picture 1" descr="A screen shot of a computer program&#10;&#10;Description automatically generated"/>
+            <wp:cNvGraphicFramePr>
+              <a:graphicFrameLocks xmlns:a="http://schemas.openxmlformats.org/drawingml/2006/main" noChangeAspect="1"/>
+            </wp:cNvGraphicFramePr>
+            <a:graphic xmlns:a="http://schemas.openxmlformats.org/drawingml/2006/main">
+              <a:graphicData uri="http://schemas.openxmlformats.org/drawingml/2006/picture">
+                <pic:pic xmlns:pic="http://schemas.openxmlformats.org/drawingml/2006/picture">
+                  <pic:nvPicPr>
+                    <pic:cNvPr id="1458074477" name="Picture 1" descr="A screen shot of a computer program&#10;&#10;Description automatically generated"/>
+                    <pic:cNvPicPr/>
+                  </pic:nvPicPr>
+                  <pic:blipFill>
+                    <a:blip r:embed="rId36"/>
+                    <a:stretch>
+                      <a:fillRect/>
+                    </a:stretch>
+                  </pic:blipFill>
+                  <pic:spPr>
+                    <a:xfrm>
+                      <a:off x="0" y="0"/>
+                      <a:ext cx="5943600" cy="2854960"/>
+                    </a:xfrm>
+                    <a:prstGeom prst="rect">
+                      <a:avLst/>
+                    </a:prstGeom>
+                  </pic:spPr>
+                </pic:pic>
+              </a:graphicData>
+            </a:graphic>
+          </wp:inline>
+        </w:drawing>
+      </w:r>
+    </w:p>
+    <w:p>
+      <w:pPr>
+        <w:tabs>
+          <w:tab w:val="left" w:pos="2345"/>
+        </w:tabs>
+      </w:pPr>
+    </w:p>
+    <w:p>
+      <w:pPr>
+        <w:tabs>
+          <w:tab w:val="left" w:pos="2345"/>
+        </w:tabs>
+      </w:pPr>
+    </w:p>
+    <w:p>
+      <w:pPr>
+        <w:tabs>
+          <w:tab w:val="left" w:pos="2345"/>
+        </w:tabs>
+      </w:pPr>
+    </w:p>
+    <w:p>
+      <w:pPr>
+        <w:tabs>
+          <w:tab w:val="left" w:pos="2345"/>
+        </w:tabs>
+      </w:pPr>
+    </w:p>
+    <w:p>
+      <w:pPr>
+        <w:tabs>
+          <w:tab w:val="left" w:pos="2345"/>
+        </w:tabs>
+      </w:pPr>
+      <w:r>
+        <w:rPr>
+          <w:noProof/>
+        </w:rPr>
+        <w:drawing>
+          <wp:inline distT="0" distB="0" distL="0" distR="0" wp14:anchorId="4021EFC3" wp14:editId="05024224">
+            <wp:extent cx="5943600" cy="1404620"/>
+            <wp:effectExtent l="0" t="0" r="0" b="5080"/>
+            <wp:docPr id="209801512" name="Picture 1" descr="A black rectangle with white text&#10;&#10;Description automatically generated"/>
+            <wp:cNvGraphicFramePr>
+              <a:graphicFrameLocks xmlns:a="http://schemas.openxmlformats.org/drawingml/2006/main" noChangeAspect="1"/>
+            </wp:cNvGraphicFramePr>
+            <a:graphic xmlns:a="http://schemas.openxmlformats.org/drawingml/2006/main">
+              <a:graphicData uri="http://schemas.openxmlformats.org/drawingml/2006/picture">
+                <pic:pic xmlns:pic="http://schemas.openxmlformats.org/drawingml/2006/picture">
+                  <pic:nvPicPr>
+                    <pic:cNvPr id="209801512" name="Picture 1" descr="A black rectangle with white text&#10;&#10;Description automatically generated"/>
+                    <pic:cNvPicPr/>
+                  </pic:nvPicPr>
+                  <pic:blipFill>
+                    <a:blip r:embed="rId37"/>
+                    <a:stretch>
+                      <a:fillRect/>
+                    </a:stretch>
+                  </pic:blipFill>
+                  <pic:spPr>
+                    <a:xfrm>
+                      <a:off x="0" y="0"/>
+                      <a:ext cx="5943600" cy="1404620"/>
+                    </a:xfrm>
+                    <a:prstGeom prst="rect">
+                      <a:avLst/>
+                    </a:prstGeom>
+                  </pic:spPr>
+                </pic:pic>
+              </a:graphicData>
+            </a:graphic>
+          </wp:inline>
+        </w:drawing>
+      </w:r>
+    </w:p>
+    <w:p>
+      <w:pPr>
+        <w:tabs>
+          <w:tab w:val="left" w:pos="2345"/>
+        </w:tabs>
+      </w:pPr>
+    </w:p>
+    <w:p>
+      <w:pPr>
+        <w:tabs>
+          <w:tab w:val="left" w:pos="2345"/>
+        </w:tabs>
+      </w:pPr>
+    </w:p>
+    <w:p>
+      <w:pPr>
+        <w:tabs>
+          <w:tab w:val="left" w:pos="2345"/>
+        </w:tabs>
+      </w:pPr>
+      <w:r>
+        <w:t>Output</w:t>
+      </w:r>
+    </w:p>
+    <w:p>
+      <w:pPr>
+        <w:tabs>
+          <w:tab w:val="left" w:pos="2345"/>
+        </w:tabs>
+      </w:pPr>
+      <w:r>
+        <w:rPr>
+          <w:noProof/>
+        </w:rPr>
+        <w:drawing>
+          <wp:inline distT="0" distB="0" distL="0" distR="0" wp14:anchorId="750D36A5" wp14:editId="379C9C43">
+            <wp:extent cx="5943600" cy="3343275"/>
+            <wp:effectExtent l="0" t="0" r="0" b="9525"/>
+            <wp:docPr id="940723072" name="Picture 1" descr="A screenshot of a computer&#10;&#10;Description automatically generated"/>
+            <wp:cNvGraphicFramePr>
+              <a:graphicFrameLocks xmlns:a="http://schemas.openxmlformats.org/drawingml/2006/main" noChangeAspect="1"/>
+            </wp:cNvGraphicFramePr>
+            <a:graphic xmlns:a="http://schemas.openxmlformats.org/drawingml/2006/main">
+              <a:graphicData uri="http://schemas.openxmlformats.org/drawingml/2006/picture">
+                <pic:pic xmlns:pic="http://schemas.openxmlformats.org/drawingml/2006/picture">
+                  <pic:nvPicPr>
+                    <pic:cNvPr id="940723072" name="Picture 1" descr="A screenshot of a computer&#10;&#10;Description automatically generated"/>
+                    <pic:cNvPicPr/>
+                  </pic:nvPicPr>
+                  <pic:blipFill>
+                    <a:blip r:embed="rId38"/>
+                    <a:stretch>
+                      <a:fillRect/>
+                    </a:stretch>
+                  </pic:blipFill>
+                  <pic:spPr>
+                    <a:xfrm>
+                      <a:off x="0" y="0"/>
+                      <a:ext cx="5943600" cy="3343275"/>
+                    </a:xfrm>
+                    <a:prstGeom prst="rect">
+                      <a:avLst/>
+                    </a:prstGeom>
+                  </pic:spPr>
+                </pic:pic>
+              </a:graphicData>
+            </a:graphic>
+          </wp:inline>
+        </w:drawing>
+      </w:r>
+    </w:p>
+    <w:p>
+      <w:pPr>
+        <w:tabs>
+          <w:tab w:val="left" w:pos="2345"/>
+        </w:tabs>
+      </w:pPr>
+    </w:p>
+    <w:p>
+      <w:pPr>
+        <w:tabs>
+          <w:tab w:val="left" w:pos="2345"/>
+        </w:tabs>
+      </w:pPr>
+    </w:p>
+    <w:p>
+      <w:pPr>
+        <w:tabs>
+          <w:tab w:val="left" w:pos="2345"/>
+        </w:tabs>
+      </w:pPr>
+    </w:p>
+    <w:p>
+      <w:pPr>
+        <w:tabs>
+          <w:tab w:val="left" w:pos="2345"/>
+        </w:tabs>
+      </w:pPr>
+    </w:p>
+    <w:p>
+      <w:pPr>
+        <w:tabs>
+          <w:tab w:val="left" w:pos="2345"/>
+        </w:tabs>
+      </w:pPr>
+    </w:p>
+    <w:p>
+      <w:pPr>
+        <w:tabs>
+          <w:tab w:val="left" w:pos="2345"/>
+        </w:tabs>
+      </w:pPr>
+    </w:p>
+    <w:p>
+      <w:pPr>
+        <w:tabs>
+          <w:tab w:val="left" w:pos="2345"/>
+        </w:tabs>
+      </w:pPr>
+    </w:p>
+    <w:p>
+      <w:pPr>
+        <w:tabs>
+          <w:tab w:val="left" w:pos="2345"/>
+        </w:tabs>
+      </w:pPr>
+    </w:p>
+    <w:p>
+      <w:pPr>
+        <w:tabs>
+          <w:tab w:val="left" w:pos="2345"/>
+        </w:tabs>
+      </w:pPr>
+    </w:p>
+    <w:p>
+      <w:pPr>
+        <w:tabs>
+          <w:tab w:val="left" w:pos="2345"/>
+        </w:tabs>
+      </w:pPr>
+    </w:p>
+    <w:p>
+      <w:pPr>
+        <w:tabs>
+          <w:tab w:val="left" w:pos="2345"/>
+        </w:tabs>
+      </w:pPr>
+    </w:p>
+    <w:p>
+      <w:pPr>
+        <w:tabs>
+          <w:tab w:val="left" w:pos="2345"/>
+        </w:tabs>
+      </w:pPr>
+    </w:p>
+    <w:p>
+      <w:pPr>
+        <w:tabs>
+          <w:tab w:val="left" w:pos="2345"/>
+        </w:tabs>
+      </w:pPr>
+    </w:p>
+    <w:p>
+      <w:pPr>
+        <w:tabs>
+          <w:tab w:val="left" w:pos="2345"/>
+        </w:tabs>
+      </w:pPr>
+    </w:p>
+    <w:p>
+      <w:pPr>
+        <w:tabs>
+          <w:tab w:val="left" w:pos="2345"/>
+        </w:tabs>
+      </w:pPr>
+    </w:p>
+    <w:p>
+      <w:pPr>
+        <w:tabs>
+          <w:tab w:val="left" w:pos="2345"/>
+        </w:tabs>
+      </w:pPr>
+    </w:p>
+    <w:p>
+      <w:pPr>
+        <w:tabs>
+          <w:tab w:val="left" w:pos="2345"/>
+        </w:tabs>
+      </w:pPr>
+    </w:p>
+    <w:p>
+      <w:pPr>
+        <w:tabs>
+          <w:tab w:val="left" w:pos="2345"/>
+        </w:tabs>
+      </w:pPr>
+      <w:r>
+        <w:t xml:space="preserve">Git hub </w:t>
+      </w:r>
+      <w:proofErr w:type="gramStart"/>
+      <w:r>
+        <w:t>Link :</w:t>
+      </w:r>
+      <w:proofErr w:type="gramEnd"/>
+      <w:r>
+        <w:t xml:space="preserve"> </w:t>
+      </w:r>
+      <w:hyperlink r:id="rId39" w:history="1">
+        <w:r>
+          <w:rPr>
+            <w:rStyle w:val="Hyperlink"/>
+          </w:rPr>
+          <w:t>https://github.com/avi07shek/aviprograming.git</w:t>
+        </w:r>
+      </w:hyperlink>
     </w:p>
     <w:sectPr>
       <w:pgSz w:w="12240" w:h="15840"/>
@@ -4540,6 +5028,29 @@
     <w:uiPriority w:val="99"/>
     <w:rsid w:val="00B05AAA"/>
   </w:style>
+  <w:style w:type="character" w:styleId="Hyperlink">
+    <w:name w:val="Hyperlink"/>
+    <w:basedOn w:val="DefaultParagraphFont"/>
+    <w:uiPriority w:val="99"/>
+    <w:unhideWhenUsed/>
+    <w:rsid w:val="00FB30D3"/>
+    <w:rPr>
+      <w:color w:val="0563C1" w:themeColor="hyperlink"/>
+      <w:u w:val="single"/>
+    </w:rPr>
+  </w:style>
+  <w:style w:type="character" w:styleId="UnresolvedMention">
+    <w:name w:val="Unresolved Mention"/>
+    <w:basedOn w:val="DefaultParagraphFont"/>
+    <w:uiPriority w:val="99"/>
+    <w:semiHidden/>
+    <w:unhideWhenUsed/>
+    <w:rsid w:val="00FB30D3"/>
+    <w:rPr>
+      <w:color w:val="605E5C"/>
+      <w:shd w:val="clear" w:color="auto" w:fill="E1DFDD"/>
+    </w:rPr>
+  </w:style>
 </w:styles>
 </file>
 
